--- a/评审程序流程图/2020级弘毅班-2020300002060-王康宁-评审程序流程图.docx
+++ b/评审程序流程图/2020级弘毅班-2020300002060-王康宁-评审程序流程图.docx
@@ -1,6 +1,6 @@
 
 <file path=word/document.xml><?xml version="1.0" encoding="utf-8"?>
-<w:document xmlns:wpc="http://schemas.microsoft.com/office/word/2010/wordprocessingCanvas" xmlns:cx="http://schemas.microsoft.com/office/drawing/2014/chartex" xmlns:cx1="http://schemas.microsoft.com/office/drawing/2015/9/8/chartex" xmlns:cx2="http://schemas.microsoft.com/office/drawing/2015/10/21/chartex" xmlns:cx3="http://schemas.microsoft.com/office/drawing/2016/5/9/chartex" xmlns:cx4="http://schemas.microsoft.com/office/drawing/2016/5/10/chartex" xmlns:cx5="http://schemas.microsoft.com/office/drawing/2016/5/11/chartex" xmlns:cx6="http://schemas.microsoft.com/office/drawing/2016/5/12/chartex" xmlns:cx7="http://schemas.microsoft.com/office/drawing/2016/5/13/chartex" xmlns:cx8="http://schemas.microsoft.com/office/drawing/2016/5/14/chartex" xmlns:mc="http://schemas.openxmlformats.org/markup-compatibility/2006" xmlns:aink="http://schemas.microsoft.com/office/drawing/2016/ink" xmlns:am3d="http://schemas.microsoft.com/office/drawing/2017/model3d" xmlns:o="urn:schemas-microsoft-com:office:office" xmlns:r="http://schemas.openxmlformats.org/officeDocument/2006/relationships" xmlns:m="http://schemas.openxmlformats.org/officeDocument/2006/math" xmlns:v="urn:schemas-microsoft-com:vml" xmlns:wp14="http://schemas.microsoft.com/office/word/2010/wordprocessingDrawing" xmlns:wp="http://schemas.openxmlformats.org/drawingml/2006/wordprocessingDrawing" xmlns:w10="urn:schemas-microsoft-com:office:word" xmlns:w="http://schemas.openxmlformats.org/wordprocessingml/2006/main" xmlns:w14="http://schemas.microsoft.com/office/word/2010/wordml" xmlns:w15="http://schemas.microsoft.com/office/word/2012/wordml" xmlns:w16cid="http://schemas.microsoft.com/office/word/2016/wordml/cid" xmlns:w16se="http://schemas.microsoft.com/office/word/2015/wordml/symex" xmlns:wpg="http://schemas.microsoft.com/office/word/2010/wordprocessingGroup" xmlns:wpi="http://schemas.microsoft.com/office/word/2010/wordprocessingInk" xmlns:wne="http://schemas.microsoft.com/office/word/2006/wordml" xmlns:wps="http://schemas.microsoft.com/office/word/2010/wordprocessingShape" mc:Ignorable="w14 w15 w16se w16cid wp14">
+<w:document xmlns:wpc="http://schemas.microsoft.com/office/word/2010/wordprocessingCanvas" xmlns:cx="http://schemas.microsoft.com/office/drawing/2014/chartex" xmlns:cx1="http://schemas.microsoft.com/office/drawing/2015/9/8/chartex" xmlns:cx2="http://schemas.microsoft.com/office/drawing/2015/10/21/chartex" xmlns:cx3="http://schemas.microsoft.com/office/drawing/2016/5/9/chartex" xmlns:cx4="http://schemas.microsoft.com/office/drawing/2016/5/10/chartex" xmlns:cx5="http://schemas.microsoft.com/office/drawing/2016/5/11/chartex" xmlns:cx6="http://schemas.microsoft.com/office/drawing/2016/5/12/chartex" xmlns:cx7="http://schemas.microsoft.com/office/drawing/2016/5/13/chartex" xmlns:cx8="http://schemas.microsoft.com/office/drawing/2016/5/14/chartex" xmlns:mc="http://schemas.openxmlformats.org/markup-compatibility/2006" xmlns:aink="http://schemas.microsoft.com/office/drawing/2016/ink" xmlns:am3d="http://schemas.microsoft.com/office/drawing/2017/model3d" xmlns:o="urn:schemas-microsoft-com:office:office" xmlns:oel="http://schemas.microsoft.com/office/2019/extlst" xmlns:r="http://schemas.openxmlformats.org/officeDocument/2006/relationships" xmlns:m="http://schemas.openxmlformats.org/officeDocument/2006/math" xmlns:v="urn:schemas-microsoft-com:vml" xmlns:wp14="http://schemas.microsoft.com/office/word/2010/wordprocessingDrawing" xmlns:wp="http://schemas.openxmlformats.org/drawingml/2006/wordprocessingDrawing" xmlns:w10="urn:schemas-microsoft-com:office:word" xmlns:w="http://schemas.openxmlformats.org/wordprocessingml/2006/main" xmlns:w14="http://schemas.microsoft.com/office/word/2010/wordml" xmlns:w15="http://schemas.microsoft.com/office/word/2012/wordml" xmlns:w16cex="http://schemas.microsoft.com/office/word/2018/wordml/cex" xmlns:w16cid="http://schemas.microsoft.com/office/word/2016/wordml/cid" xmlns:w16="http://schemas.microsoft.com/office/word/2018/wordml" xmlns:w16sdtdh="http://schemas.microsoft.com/office/word/2020/wordml/sdtdatahash" xmlns:w16se="http://schemas.microsoft.com/office/word/2015/wordml/symex" xmlns:wpg="http://schemas.microsoft.com/office/word/2010/wordprocessingGroup" xmlns:wpi="http://schemas.microsoft.com/office/word/2010/wordprocessingInk" xmlns:wne="http://schemas.microsoft.com/office/word/2006/wordml" xmlns:wps="http://schemas.microsoft.com/office/word/2010/wordprocessingShape" mc:Ignorable="w14 w15 w16se w16cid w16 w16cex w16sdtdh wp14">
   <w:body>
     <w:p>
       <w:pPr>
@@ -48,21 +48,7 @@
         <w:rPr>
           <w:rFonts w:hint="eastAsia"/>
         </w:rPr>
-        <w:t>。在此程序中，在循环条件不满足</w:t>
-      </w:r>
-      <w:proofErr w:type="gramStart"/>
-      <w:r>
-        <w:rPr>
-          <w:rFonts w:hint="eastAsia"/>
-        </w:rPr>
-        <w:t>时代表着</w:t>
-      </w:r>
-      <w:proofErr w:type="gramEnd"/>
-      <w:r>
-        <w:rPr>
-          <w:rFonts w:hint="eastAsia"/>
-        </w:rPr>
-        <w:t>此程序没有找到对应图书，程序应该结束，</w:t>
+        <w:t>。在此程序中，在循环条件不满足时代表着此程序没有找到对应图书，程序应该结束，</w:t>
       </w:r>
       <w:r>
         <w:rPr>
@@ -96,17 +82,19 @@
         </w:numPr>
         <w:ind w:firstLineChars="0"/>
       </w:pPr>
-      <w:r>
-        <w:rPr>
-          <w:rFonts w:hint="eastAsia"/>
-        </w:rPr>
-        <w:t>修改建议</w:t>
-      </w:r>
-      <w:r>
-        <w:rPr>
-          <w:rFonts w:hint="eastAsia"/>
-        </w:rPr>
-        <w:t>：</w:t>
+      <w:commentRangeStart w:id="0"/>
+      <w:r>
+        <w:rPr>
+          <w:rFonts w:hint="eastAsia"/>
+        </w:rPr>
+        <w:t>修改建议：</w:t>
+      </w:r>
+      <w:commentRangeEnd w:id="0"/>
+      <w:r>
+        <w:rPr>
+          <w:rStyle w:val="a4"/>
+        </w:rPr>
+        <w:commentReference w:id="0"/>
       </w:r>
     </w:p>
     <w:p>
@@ -244,14 +232,12 @@
         </w:rPr>
         <w:t>的，可以添加一个结果变量</w:t>
       </w:r>
-      <w:proofErr w:type="spellStart"/>
       <w:r>
         <w:rPr>
           <w:rFonts w:hint="eastAsia"/>
         </w:rPr>
         <w:t>ans</w:t>
       </w:r>
-      <w:proofErr w:type="spellEnd"/>
       <w:r>
         <w:rPr>
           <w:rFonts w:hint="eastAsia"/>
@@ -270,14 +256,12 @@
         </w:rPr>
         <w:t>的图书，可以为结果</w:t>
       </w:r>
-      <w:proofErr w:type="spellStart"/>
       <w:r>
         <w:rPr>
           <w:rFonts w:hint="eastAsia"/>
         </w:rPr>
         <w:t>ans</w:t>
       </w:r>
-      <w:proofErr w:type="spellEnd"/>
       <w:r>
         <w:rPr>
           <w:rFonts w:hint="eastAsia"/>
@@ -299,14 +283,12 @@
         </w:rPr>
         <w:t>。当程序执行完将要结束的时候判断</w:t>
       </w:r>
-      <w:proofErr w:type="spellStart"/>
       <w:r>
         <w:rPr>
           <w:rFonts w:hint="eastAsia"/>
         </w:rPr>
         <w:t>ans</w:t>
       </w:r>
-      <w:proofErr w:type="spellEnd"/>
       <w:r>
         <w:rPr>
           <w:rFonts w:hint="eastAsia"/>
@@ -370,14 +352,12 @@
         </w:rPr>
         <w:t>，</w:t>
       </w:r>
-      <w:proofErr w:type="spellStart"/>
       <w:r>
         <w:rPr>
           <w:rFonts w:hint="eastAsia"/>
         </w:rPr>
         <w:t>ans</w:t>
       </w:r>
-      <w:proofErr w:type="spellEnd"/>
       <w:r>
         <w:rPr>
           <w:rFonts w:hint="eastAsia"/>
@@ -397,13 +377,7 @@
         <w:t>的图书。</w:t>
       </w:r>
     </w:p>
-    <w:p>
-      <w:pPr>
-        <w:rPr>
-          <w:rFonts w:hint="eastAsia"/>
-        </w:rPr>
-      </w:pPr>
-    </w:p>
+    <w:p/>
     <w:p>
       <w:pPr>
         <w:ind w:left="360"/>
@@ -416,11 +390,6 @@
       </w:r>
     </w:p>
     <w:p>
-      <w:pPr>
-        <w:rPr>
-          <w:rFonts w:hint="eastAsia"/>
-        </w:rPr>
-      </w:pPr>
       <w:r>
         <w:rPr>
           <w:noProof/>
@@ -450,14 +419,8 @@
       </w:r>
     </w:p>
     <w:p>
-      <w:pPr>
-        <w:rPr>
-          <w:rFonts w:hint="eastAsia"/>
-        </w:rPr>
-      </w:pPr>
-      <w:r>
-        <w:rPr>
-          <w:rFonts w:hint="eastAsia"/>
+      <w:r>
+        <w:rPr>
           <w:noProof/>
         </w:rPr>
         <w:pict w14:anchorId="1EFD7566">
@@ -471,17 +434,10 @@
         </w:pict>
       </w:r>
     </w:p>
-    <w:p>
-      <w:pPr>
-        <w:rPr>
-          <w:rFonts w:hint="eastAsia"/>
-        </w:rPr>
-      </w:pPr>
-    </w:p>
-    <w:p>
-      <w:r>
-        <w:rPr>
-          <w:rFonts w:hint="eastAsia"/>
+    <w:p/>
+    <w:p>
+      <w:r>
+        <w:rPr>
           <w:noProof/>
         </w:rPr>
         <w:pict w14:anchorId="2063AEB3">
@@ -492,7 +448,6 @@
       </w:r>
       <w:r>
         <w:rPr>
-          <w:rFonts w:hint="eastAsia"/>
           <w:noProof/>
         </w:rPr>
         <w:pict w14:anchorId="70F0DDC1">
@@ -501,7 +456,6 @@
       </w:r>
       <w:r>
         <w:rPr>
-          <w:rFonts w:hint="eastAsia"/>
           <w:noProof/>
         </w:rPr>
         <w:pict w14:anchorId="661CA646">
@@ -516,13 +470,8 @@
                   <w:pPr>
                     <w:ind w:firstLineChars="100" w:firstLine="210"/>
                   </w:pPr>
-                  <w:proofErr w:type="spellStart"/>
                   <w:r>
-                    <w:t>i</w:t>
-                  </w:r>
-                  <w:proofErr w:type="spellEnd"/>
-                  <w:r>
-                    <w:t xml:space="preserve"> = i+1</w:t>
+                    <w:t>i = i+1</w:t>
                   </w:r>
                 </w:p>
               </w:txbxContent>
@@ -532,7 +481,6 @@
       </w:r>
       <w:r>
         <w:rPr>
-          <w:rFonts w:hint="eastAsia"/>
           <w:noProof/>
         </w:rPr>
         <w:pict w14:anchorId="0674B819">
@@ -543,7 +491,6 @@
       </w:r>
       <w:r>
         <w:rPr>
-          <w:rFonts w:hint="eastAsia"/>
           <w:noProof/>
         </w:rPr>
         <w:pict w14:anchorId="5F9FEE58">
@@ -552,7 +499,6 @@
       </w:r>
       <w:r>
         <w:rPr>
-          <w:rFonts w:hint="eastAsia"/>
           <w:noProof/>
         </w:rPr>
         <w:pict w14:anchorId="47564CC2">
@@ -564,29 +510,8 @@
             <v:textbox style="mso-next-textbox:#_x0000_s1031">
               <w:txbxContent>
                 <w:p>
-                  <w:proofErr w:type="spellStart"/>
                   <w:r>
-                    <w:t>i</w:t>
-                  </w:r>
-                  <w:proofErr w:type="spellEnd"/>
-                  <w:r>
-                    <w:t xml:space="preserve"> &lt;= n &amp;&amp; </w:t>
-                  </w:r>
-                  <w:proofErr w:type="gramStart"/>
-                  <w:r>
-                    <w:t>X !</w:t>
-                  </w:r>
-                  <w:proofErr w:type="gramEnd"/>
-                  <w:r>
-                    <w:t>= A(</w:t>
-                  </w:r>
-                  <w:proofErr w:type="spellStart"/>
-                  <w:r>
-                    <w:t>i</w:t>
-                  </w:r>
-                  <w:proofErr w:type="spellEnd"/>
-                  <w:r>
-                    <w:t>)</w:t>
+                    <w:t>i &lt;= n &amp;&amp; X != A(i)</w:t>
                   </w:r>
                 </w:p>
               </w:txbxContent>
@@ -596,7 +521,6 @@
       </w:r>
       <w:r>
         <w:rPr>
-          <w:rFonts w:hint="eastAsia"/>
           <w:noProof/>
         </w:rPr>
         <w:pict w14:anchorId="46D2BD04">
@@ -607,7 +531,6 @@
       </w:r>
       <w:r>
         <w:rPr>
-          <w:rFonts w:hint="eastAsia"/>
           <w:noProof/>
         </w:rPr>
         <w:pict w14:anchorId="341CBB66">
@@ -618,7 +541,6 @@
       </w:r>
       <w:r>
         <w:rPr>
-          <w:rFonts w:hint="eastAsia"/>
           <w:noProof/>
         </w:rPr>
         <w:pict w14:anchorId="31DACF85">
@@ -629,21 +551,8 @@
                   <w:pPr>
                     <w:ind w:firstLineChars="100" w:firstLine="210"/>
                   </w:pPr>
-                  <w:proofErr w:type="spellStart"/>
                   <w:r>
-                    <w:t>i</w:t>
-                  </w:r>
-                  <w:proofErr w:type="spellEnd"/>
-                  <w:r>
-                    <w:t xml:space="preserve"> = 1, </w:t>
-                  </w:r>
-                  <w:proofErr w:type="spellStart"/>
-                  <w:r>
-                    <w:t>ans</w:t>
-                  </w:r>
-                  <w:proofErr w:type="spellEnd"/>
-                  <w:r>
-                    <w:t xml:space="preserve"> = -1</w:t>
+                    <w:t>i = 1, ans = -1</w:t>
                   </w:r>
                 </w:p>
               </w:txbxContent>
@@ -653,7 +562,6 @@
       </w:r>
       <w:r>
         <w:rPr>
-          <w:rFonts w:hint="eastAsia"/>
           <w:noProof/>
         </w:rPr>
         <w:pict w14:anchorId="5B6058B7">
@@ -661,11 +569,6 @@
             <v:textbox style="mso-next-textbox:#_x0000_s1028">
               <w:txbxContent>
                 <w:p>
-                  <w:pPr>
-                    <w:rPr>
-                      <w:rFonts w:hint="eastAsia"/>
-                    </w:rPr>
-                  </w:pPr>
                   <w:r>
                     <w:rPr>
                       <w:rFonts w:hint="eastAsia"/>
@@ -729,7 +632,6 @@
     <w:p>
       <w:r>
         <w:rPr>
-          <w:rFonts w:hint="eastAsia"/>
           <w:noProof/>
         </w:rPr>
         <w:pict w14:anchorId="3A8291C2">
@@ -782,7 +684,6 @@
     <w:p>
       <w:r>
         <w:rPr>
-          <w:rFonts w:hint="eastAsia"/>
           <w:noProof/>
         </w:rPr>
         <w:pict w14:anchorId="5A4B49C4">
@@ -793,7 +694,6 @@
       </w:r>
       <w:r>
         <w:rPr>
-          <w:rFonts w:hint="eastAsia"/>
           <w:noProof/>
         </w:rPr>
         <w:pict w14:anchorId="4F60E827">
@@ -802,7 +702,6 @@
       </w:r>
       <w:r>
         <w:rPr>
-          <w:rFonts w:hint="eastAsia"/>
           <w:noProof/>
         </w:rPr>
         <w:pict w14:anchorId="7315AED7">
@@ -816,7 +715,6 @@
                     </w:rPr>
                     <w:t>输出</w:t>
                   </w:r>
-                  <w:proofErr w:type="spellStart"/>
                   <w:r>
                     <w:rPr>
                       <w:rFonts w:hint="eastAsia"/>
@@ -824,11 +722,7 @@
                     <w:t>a</w:t>
                   </w:r>
                   <w:r>
-                    <w:t>ns</w:t>
-                  </w:r>
-                  <w:proofErr w:type="spellEnd"/>
-                  <w:r>
-                    <w:t xml:space="preserve"> = </w:t>
+                    <w:t xml:space="preserve">ns = </w:t>
                   </w:r>
                   <w:r>
                     <w:rPr>
@@ -837,15 +731,7 @@
                     <w:t>A</w:t>
                   </w:r>
                   <w:r>
-                    <w:t>(</w:t>
-                  </w:r>
-                  <w:proofErr w:type="spellStart"/>
-                  <w:r>
-                    <w:t>i</w:t>
-                  </w:r>
-                  <w:proofErr w:type="spellEnd"/>
-                  <w:r>
-                    <w:t>)</w:t>
+                    <w:t>(i)</w:t>
                   </w:r>
                 </w:p>
               </w:txbxContent>
@@ -855,7 +741,6 @@
       </w:r>
       <w:r>
         <w:rPr>
-          <w:rFonts w:hint="eastAsia"/>
           <w:noProof/>
         </w:rPr>
         <w:pict w14:anchorId="1FAE0677">
@@ -880,7 +765,6 @@
       </w:r>
       <w:r>
         <w:rPr>
-          <w:rFonts w:hint="eastAsia"/>
           <w:noProof/>
         </w:rPr>
         <w:pict w14:anchorId="47467F9D">
@@ -891,7 +775,6 @@
       </w:r>
       <w:r>
         <w:rPr>
-          <w:rFonts w:hint="eastAsia"/>
           <w:noProof/>
         </w:rPr>
         <w:pict w14:anchorId="77BA9058">
@@ -902,7 +785,6 @@
       </w:r>
       <w:r>
         <w:rPr>
-          <w:rFonts w:hint="eastAsia"/>
           <w:noProof/>
         </w:rPr>
         <w:pict w14:anchorId="78852134">
@@ -913,13 +795,8 @@
                   <w:pPr>
                     <w:ind w:firstLineChars="100" w:firstLine="210"/>
                   </w:pPr>
-                  <w:proofErr w:type="spellStart"/>
                   <w:r>
-                    <w:t>i</w:t>
-                  </w:r>
-                  <w:proofErr w:type="spellEnd"/>
-                  <w:r>
-                    <w:t>=n+1</w:t>
+                    <w:t>i=n+1</w:t>
                   </w:r>
                 </w:p>
               </w:txbxContent>
@@ -969,11 +846,6 @@
     </w:p>
     <w:p/>
     <w:p>
-      <w:pPr>
-        <w:rPr>
-          <w:rFonts w:hint="eastAsia"/>
-        </w:rPr>
-      </w:pPr>
       <w:r>
         <w:tab/>
       </w:r>
@@ -1007,43 +879,36 @@
       </w:r>
     </w:p>
     <w:p>
-      <w:pPr>
-        <w:rPr>
-          <w:rFonts w:hint="eastAsia"/>
-        </w:rPr>
-      </w:pPr>
-      <w:r>
-        <w:tab/>
-      </w:r>
-      <w:r>
-        <w:tab/>
-      </w:r>
-      <w:r>
-        <w:tab/>
-      </w:r>
-      <w:r>
-        <w:tab/>
-      </w:r>
-      <w:r>
-        <w:tab/>
-      </w:r>
-      <w:r>
-        <w:tab/>
-      </w:r>
-      <w:r>
-        <w:tab/>
-      </w:r>
-      <w:r>
-        <w:tab/>
-      </w:r>
-      <w:r>
-        <w:tab/>
-      </w:r>
-      <w:r>
-        <w:tab/>
-      </w:r>
-      <w:bookmarkStart w:id="0" w:name="_GoBack"/>
-      <w:bookmarkEnd w:id="0"/>
+      <w:r>
+        <w:tab/>
+      </w:r>
+      <w:r>
+        <w:tab/>
+      </w:r>
+      <w:r>
+        <w:tab/>
+      </w:r>
+      <w:r>
+        <w:tab/>
+      </w:r>
+      <w:r>
+        <w:tab/>
+      </w:r>
+      <w:r>
+        <w:tab/>
+      </w:r>
+      <w:r>
+        <w:tab/>
+      </w:r>
+      <w:r>
+        <w:tab/>
+      </w:r>
+      <w:r>
+        <w:tab/>
+      </w:r>
+      <w:r>
+        <w:tab/>
+      </w:r>
     </w:p>
     <w:sectPr>
       <w:pgSz w:w="11906" w:h="16838"/>
@@ -1055,8 +920,73 @@
 </w:document>
 </file>
 
+<file path=word/comments.xml><?xml version="1.0" encoding="utf-8"?>
+<w:comments xmlns:wpc="http://schemas.microsoft.com/office/word/2010/wordprocessingCanvas" xmlns:cx="http://schemas.microsoft.com/office/drawing/2014/chartex" xmlns:cx1="http://schemas.microsoft.com/office/drawing/2015/9/8/chartex" xmlns:cx2="http://schemas.microsoft.com/office/drawing/2015/10/21/chartex" xmlns:cx3="http://schemas.microsoft.com/office/drawing/2016/5/9/chartex" xmlns:cx4="http://schemas.microsoft.com/office/drawing/2016/5/10/chartex" xmlns:cx5="http://schemas.microsoft.com/office/drawing/2016/5/11/chartex" xmlns:cx6="http://schemas.microsoft.com/office/drawing/2016/5/12/chartex" xmlns:cx7="http://schemas.microsoft.com/office/drawing/2016/5/13/chartex" xmlns:cx8="http://schemas.microsoft.com/office/drawing/2016/5/14/chartex" xmlns:mc="http://schemas.openxmlformats.org/markup-compatibility/2006" xmlns:aink="http://schemas.microsoft.com/office/drawing/2016/ink" xmlns:am3d="http://schemas.microsoft.com/office/drawing/2017/model3d" xmlns:o="urn:schemas-microsoft-com:office:office" xmlns:oel="http://schemas.microsoft.com/office/2019/extlst" xmlns:r="http://schemas.openxmlformats.org/officeDocument/2006/relationships" xmlns:m="http://schemas.openxmlformats.org/officeDocument/2006/math" xmlns:v="urn:schemas-microsoft-com:vml" xmlns:wp14="http://schemas.microsoft.com/office/word/2010/wordprocessingDrawing" xmlns:wp="http://schemas.openxmlformats.org/drawingml/2006/wordprocessingDrawing" xmlns:w10="urn:schemas-microsoft-com:office:word" xmlns:w="http://schemas.openxmlformats.org/wordprocessingml/2006/main" xmlns:w14="http://schemas.microsoft.com/office/word/2010/wordml" xmlns:w15="http://schemas.microsoft.com/office/word/2012/wordml" xmlns:w16cex="http://schemas.microsoft.com/office/word/2018/wordml/cex" xmlns:w16cid="http://schemas.microsoft.com/office/word/2016/wordml/cid" xmlns:w16="http://schemas.microsoft.com/office/word/2018/wordml" xmlns:w16sdtdh="http://schemas.microsoft.com/office/word/2020/wordml/sdtdatahash" xmlns:w16se="http://schemas.microsoft.com/office/word/2015/wordml/symex" xmlns:wpg="http://schemas.microsoft.com/office/word/2010/wordprocessingGroup" xmlns:wpi="http://schemas.microsoft.com/office/word/2010/wordprocessingInk" xmlns:wne="http://schemas.microsoft.com/office/word/2006/wordml" xmlns:wps="http://schemas.microsoft.com/office/word/2010/wordprocessingShape" mc:Ignorable="w14 w15 w16se w16cid w16 w16cex w16sdtdh wp14">
+  <w:comment w:id="0" w:author="郝 龙鹏" w:date="2023-03-26T00:16:00Z" w:initials="郝">
+    <w:p>
+      <w:pPr>
+        <w:pStyle w:val="a5"/>
+      </w:pPr>
+      <w:r>
+        <w:rPr>
+          <w:rStyle w:val="a4"/>
+        </w:rPr>
+        <w:annotationRef/>
+      </w:r>
+      <w:r>
+        <w:rPr>
+          <w:rFonts w:hint="eastAsia"/>
+        </w:rPr>
+        <w:t>分数：</w:t>
+      </w:r>
+      <w:r>
+        <w:rPr>
+          <w:rFonts w:hint="eastAsia"/>
+        </w:rPr>
+        <w:t>9</w:t>
+      </w:r>
+      <w:r>
+        <w:t>2</w:t>
+      </w:r>
+    </w:p>
+    <w:p>
+      <w:pPr>
+        <w:pStyle w:val="a5"/>
+        <w:rPr>
+          <w:rFonts w:hint="eastAsia"/>
+        </w:rPr>
+      </w:pPr>
+      <w:r>
+        <w:rPr>
+          <w:rFonts w:hint="eastAsia"/>
+        </w:rPr>
+        <w:t>输入输出的正确性，算法效率，程序执行的操作提醒方面有所欠缺</w:t>
+      </w:r>
+    </w:p>
+  </w:comment>
+</w:comments>
+</file>
+
+<file path=word/commentsExtended.xml><?xml version="1.0" encoding="utf-8"?>
+<w15:commentsEx xmlns:wpc="http://schemas.microsoft.com/office/word/2010/wordprocessingCanvas" xmlns:cx="http://schemas.microsoft.com/office/drawing/2014/chartex" xmlns:cx1="http://schemas.microsoft.com/office/drawing/2015/9/8/chartex" xmlns:cx2="http://schemas.microsoft.com/office/drawing/2015/10/21/chartex" xmlns:cx3="http://schemas.microsoft.com/office/drawing/2016/5/9/chartex" xmlns:cx4="http://schemas.microsoft.com/office/drawing/2016/5/10/chartex" xmlns:cx5="http://schemas.microsoft.com/office/drawing/2016/5/11/chartex" xmlns:cx6="http://schemas.microsoft.com/office/drawing/2016/5/12/chartex" xmlns:cx7="http://schemas.microsoft.com/office/drawing/2016/5/13/chartex" xmlns:cx8="http://schemas.microsoft.com/office/drawing/2016/5/14/chartex" xmlns:mc="http://schemas.openxmlformats.org/markup-compatibility/2006" xmlns:aink="http://schemas.microsoft.com/office/drawing/2016/ink" xmlns:am3d="http://schemas.microsoft.com/office/drawing/2017/model3d" xmlns:o="urn:schemas-microsoft-com:office:office" xmlns:oel="http://schemas.microsoft.com/office/2019/extlst" xmlns:r="http://schemas.openxmlformats.org/officeDocument/2006/relationships" xmlns:m="http://schemas.openxmlformats.org/officeDocument/2006/math" xmlns:v="urn:schemas-microsoft-com:vml" xmlns:wp14="http://schemas.microsoft.com/office/word/2010/wordprocessingDrawing" xmlns:wp="http://schemas.openxmlformats.org/drawingml/2006/wordprocessingDrawing" xmlns:w10="urn:schemas-microsoft-com:office:word" xmlns:w="http://schemas.openxmlformats.org/wordprocessingml/2006/main" xmlns:w14="http://schemas.microsoft.com/office/word/2010/wordml" xmlns:w15="http://schemas.microsoft.com/office/word/2012/wordml" xmlns:w16cex="http://schemas.microsoft.com/office/word/2018/wordml/cex" xmlns:w16cid="http://schemas.microsoft.com/office/word/2016/wordml/cid" xmlns:w16="http://schemas.microsoft.com/office/word/2018/wordml" xmlns:w16sdtdh="http://schemas.microsoft.com/office/word/2020/wordml/sdtdatahash" xmlns:w16se="http://schemas.microsoft.com/office/word/2015/wordml/symex" xmlns:wpg="http://schemas.microsoft.com/office/word/2010/wordprocessingGroup" xmlns:wpi="http://schemas.microsoft.com/office/word/2010/wordprocessingInk" xmlns:wne="http://schemas.microsoft.com/office/word/2006/wordml" xmlns:wps="http://schemas.microsoft.com/office/word/2010/wordprocessingShape" mc:Ignorable="w14 w15 w16se w16cid w16 w16cex w16sdtdh wp14">
+  <w15:commentEx w15:paraId="0ED1C105" w15:done="0"/>
+</w15:commentsEx>
+</file>
+
+<file path=word/commentsExtensible.xml><?xml version="1.0" encoding="utf-8"?>
+<w16cex:commentsExtensible xmlns:wpc="http://schemas.microsoft.com/office/word/2010/wordprocessingCanvas" xmlns:cx="http://schemas.microsoft.com/office/drawing/2014/chartex" xmlns:cx1="http://schemas.microsoft.com/office/drawing/2015/9/8/chartex" xmlns:cx2="http://schemas.microsoft.com/office/drawing/2015/10/21/chartex" xmlns:cx3="http://schemas.microsoft.com/office/drawing/2016/5/9/chartex" xmlns:cx4="http://schemas.microsoft.com/office/drawing/2016/5/10/chartex" xmlns:cx5="http://schemas.microsoft.com/office/drawing/2016/5/11/chartex" xmlns:cx6="http://schemas.microsoft.com/office/drawing/2016/5/12/chartex" xmlns:cx7="http://schemas.microsoft.com/office/drawing/2016/5/13/chartex" xmlns:cx8="http://schemas.microsoft.com/office/drawing/2016/5/14/chartex" xmlns:mc="http://schemas.openxmlformats.org/markup-compatibility/2006" xmlns:aink="http://schemas.microsoft.com/office/drawing/2016/ink" xmlns:am3d="http://schemas.microsoft.com/office/drawing/2017/model3d" xmlns:o="urn:schemas-microsoft-com:office:office" xmlns:oel="http://schemas.microsoft.com/office/2019/extlst" xmlns:r="http://schemas.openxmlformats.org/officeDocument/2006/relationships" xmlns:m="http://schemas.openxmlformats.org/officeDocument/2006/math" xmlns:v="urn:schemas-microsoft-com:vml" xmlns:wp14="http://schemas.microsoft.com/office/word/2010/wordprocessingDrawing" xmlns:wp="http://schemas.openxmlformats.org/drawingml/2006/wordprocessingDrawing" xmlns:w10="urn:schemas-microsoft-com:office:word" xmlns:w="http://schemas.openxmlformats.org/wordprocessingml/2006/main" xmlns:w14="http://schemas.microsoft.com/office/word/2010/wordml" xmlns:w15="http://schemas.microsoft.com/office/word/2012/wordml" xmlns:w16cex="http://schemas.microsoft.com/office/word/2018/wordml/cex" xmlns:w16cid="http://schemas.microsoft.com/office/word/2016/wordml/cid" xmlns:w16="http://schemas.microsoft.com/office/word/2018/wordml" xmlns:w16sdtdh="http://schemas.microsoft.com/office/word/2020/wordml/sdtdatahash" xmlns:w16se="http://schemas.microsoft.com/office/word/2015/wordml/symex" xmlns:wpg="http://schemas.microsoft.com/office/word/2010/wordprocessingGroup" xmlns:wpi="http://schemas.microsoft.com/office/word/2010/wordprocessingInk" xmlns:wne="http://schemas.microsoft.com/office/word/2006/wordml" xmlns:wps="http://schemas.microsoft.com/office/word/2010/wordprocessingShape" mc:Ignorable="w14 w15 w16se w16cid w16 w16cex w16sdtdh wp14">
+  <w16cex:commentExtensible w16cex:durableId="27CA0D53" w16cex:dateUtc="2023-03-25T16:16:00Z"/>
+</w16cex:commentsExtensible>
+</file>
+
+<file path=word/commentsIds.xml><?xml version="1.0" encoding="utf-8"?>
+<w16cid:commentsIds xmlns:wpc="http://schemas.microsoft.com/office/word/2010/wordprocessingCanvas" xmlns:cx="http://schemas.microsoft.com/office/drawing/2014/chartex" xmlns:cx1="http://schemas.microsoft.com/office/drawing/2015/9/8/chartex" xmlns:cx2="http://schemas.microsoft.com/office/drawing/2015/10/21/chartex" xmlns:cx3="http://schemas.microsoft.com/office/drawing/2016/5/9/chartex" xmlns:cx4="http://schemas.microsoft.com/office/drawing/2016/5/10/chartex" xmlns:cx5="http://schemas.microsoft.com/office/drawing/2016/5/11/chartex" xmlns:cx6="http://schemas.microsoft.com/office/drawing/2016/5/12/chartex" xmlns:cx7="http://schemas.microsoft.com/office/drawing/2016/5/13/chartex" xmlns:cx8="http://schemas.microsoft.com/office/drawing/2016/5/14/chartex" xmlns:mc="http://schemas.openxmlformats.org/markup-compatibility/2006" xmlns:aink="http://schemas.microsoft.com/office/drawing/2016/ink" xmlns:am3d="http://schemas.microsoft.com/office/drawing/2017/model3d" xmlns:o="urn:schemas-microsoft-com:office:office" xmlns:oel="http://schemas.microsoft.com/office/2019/extlst" xmlns:r="http://schemas.openxmlformats.org/officeDocument/2006/relationships" xmlns:m="http://schemas.openxmlformats.org/officeDocument/2006/math" xmlns:v="urn:schemas-microsoft-com:vml" xmlns:wp14="http://schemas.microsoft.com/office/word/2010/wordprocessingDrawing" xmlns:wp="http://schemas.openxmlformats.org/drawingml/2006/wordprocessingDrawing" xmlns:w10="urn:schemas-microsoft-com:office:word" xmlns:w="http://schemas.openxmlformats.org/wordprocessingml/2006/main" xmlns:w14="http://schemas.microsoft.com/office/word/2010/wordml" xmlns:w15="http://schemas.microsoft.com/office/word/2012/wordml" xmlns:w16cex="http://schemas.microsoft.com/office/word/2018/wordml/cex" xmlns:w16cid="http://schemas.microsoft.com/office/word/2016/wordml/cid" xmlns:w16="http://schemas.microsoft.com/office/word/2018/wordml" xmlns:w16sdtdh="http://schemas.microsoft.com/office/word/2020/wordml/sdtdatahash" xmlns:w16se="http://schemas.microsoft.com/office/word/2015/wordml/symex" xmlns:wpg="http://schemas.microsoft.com/office/word/2010/wordprocessingGroup" xmlns:wpi="http://schemas.microsoft.com/office/word/2010/wordprocessingInk" xmlns:wne="http://schemas.microsoft.com/office/word/2006/wordml" xmlns:wps="http://schemas.microsoft.com/office/word/2010/wordprocessingShape" mc:Ignorable="w14 w15 w16se w16cid w16 w16cex w16sdtdh wp14">
+  <w16cid:commentId w16cid:paraId="0ED1C105" w16cid:durableId="27CA0D53"/>
+</w16cid:commentsIds>
+</file>
+
 <file path=word/numbering.xml><?xml version="1.0" encoding="utf-8"?>
-<w:numbering xmlns:wpc="http://schemas.microsoft.com/office/word/2010/wordprocessingCanvas" xmlns:cx="http://schemas.microsoft.com/office/drawing/2014/chartex" xmlns:cx1="http://schemas.microsoft.com/office/drawing/2015/9/8/chartex" xmlns:cx2="http://schemas.microsoft.com/office/drawing/2015/10/21/chartex" xmlns:cx3="http://schemas.microsoft.com/office/drawing/2016/5/9/chartex" xmlns:cx4="http://schemas.microsoft.com/office/drawing/2016/5/10/chartex" xmlns:cx5="http://schemas.microsoft.com/office/drawing/2016/5/11/chartex" xmlns:cx6="http://schemas.microsoft.com/office/drawing/2016/5/12/chartex" xmlns:cx7="http://schemas.microsoft.com/office/drawing/2016/5/13/chartex" xmlns:cx8="http://schemas.microsoft.com/office/drawing/2016/5/14/chartex" xmlns:mc="http://schemas.openxmlformats.org/markup-compatibility/2006" xmlns:aink="http://schemas.microsoft.com/office/drawing/2016/ink" xmlns:am3d="http://schemas.microsoft.com/office/drawing/2017/model3d" xmlns:o="urn:schemas-microsoft-com:office:office" xmlns:r="http://schemas.openxmlformats.org/officeDocument/2006/relationships" xmlns:m="http://schemas.openxmlformats.org/officeDocument/2006/math" xmlns:v="urn:schemas-microsoft-com:vml" xmlns:wp14="http://schemas.microsoft.com/office/word/2010/wordprocessingDrawing" xmlns:wp="http://schemas.openxmlformats.org/drawingml/2006/wordprocessingDrawing" xmlns:w10="urn:schemas-microsoft-com:office:word" xmlns:w="http://schemas.openxmlformats.org/wordprocessingml/2006/main" xmlns:w14="http://schemas.microsoft.com/office/word/2010/wordml" xmlns:w15="http://schemas.microsoft.com/office/word/2012/wordml" xmlns:w16cid="http://schemas.microsoft.com/office/word/2016/wordml/cid" xmlns:w16se="http://schemas.microsoft.com/office/word/2015/wordml/symex" xmlns:wpg="http://schemas.microsoft.com/office/word/2010/wordprocessingGroup" xmlns:wpi="http://schemas.microsoft.com/office/word/2010/wordprocessingInk" xmlns:wne="http://schemas.microsoft.com/office/word/2006/wordml" xmlns:wps="http://schemas.microsoft.com/office/word/2010/wordprocessingShape" mc:Ignorable="w14 w15 w16se w16cid wp14">
+<w:numbering xmlns:wpc="http://schemas.microsoft.com/office/word/2010/wordprocessingCanvas" xmlns:cx="http://schemas.microsoft.com/office/drawing/2014/chartex" xmlns:cx1="http://schemas.microsoft.com/office/drawing/2015/9/8/chartex" xmlns:cx2="http://schemas.microsoft.com/office/drawing/2015/10/21/chartex" xmlns:cx3="http://schemas.microsoft.com/office/drawing/2016/5/9/chartex" xmlns:cx4="http://schemas.microsoft.com/office/drawing/2016/5/10/chartex" xmlns:cx5="http://schemas.microsoft.com/office/drawing/2016/5/11/chartex" xmlns:cx6="http://schemas.microsoft.com/office/drawing/2016/5/12/chartex" xmlns:cx7="http://schemas.microsoft.com/office/drawing/2016/5/13/chartex" xmlns:cx8="http://schemas.microsoft.com/office/drawing/2016/5/14/chartex" xmlns:mc="http://schemas.openxmlformats.org/markup-compatibility/2006" xmlns:aink="http://schemas.microsoft.com/office/drawing/2016/ink" xmlns:am3d="http://schemas.microsoft.com/office/drawing/2017/model3d" xmlns:o="urn:schemas-microsoft-com:office:office" xmlns:oel="http://schemas.microsoft.com/office/2019/extlst" xmlns:r="http://schemas.openxmlformats.org/officeDocument/2006/relationships" xmlns:m="http://schemas.openxmlformats.org/officeDocument/2006/math" xmlns:v="urn:schemas-microsoft-com:vml" xmlns:wp14="http://schemas.microsoft.com/office/word/2010/wordprocessingDrawing" xmlns:wp="http://schemas.openxmlformats.org/drawingml/2006/wordprocessingDrawing" xmlns:w10="urn:schemas-microsoft-com:office:word" xmlns:w="http://schemas.openxmlformats.org/wordprocessingml/2006/main" xmlns:w14="http://schemas.microsoft.com/office/word/2010/wordml" xmlns:w15="http://schemas.microsoft.com/office/word/2012/wordml" xmlns:w16cex="http://schemas.microsoft.com/office/word/2018/wordml/cex" xmlns:w16cid="http://schemas.microsoft.com/office/word/2016/wordml/cid" xmlns:w16="http://schemas.microsoft.com/office/word/2018/wordml" xmlns:w16sdtdh="http://schemas.microsoft.com/office/word/2020/wordml/sdtdatahash" xmlns:w16se="http://schemas.microsoft.com/office/word/2015/wordml/symex" xmlns:wpg="http://schemas.microsoft.com/office/word/2010/wordprocessingGroup" xmlns:wpi="http://schemas.microsoft.com/office/word/2010/wordprocessingInk" xmlns:wne="http://schemas.microsoft.com/office/word/2006/wordml" xmlns:wps="http://schemas.microsoft.com/office/word/2010/wordprocessingShape" mc:Ignorable="w14 w15 w16se w16cid w16 w16cex w16sdtdh wp14">
   <w:abstractNum w:abstractNumId="0" w15:restartNumberingAfterBreak="0">
     <w:nsid w:val="27A062D9"/>
     <w:multiLevelType w:val="hybridMultilevel"/>
@@ -1324,20 +1254,28 @@
       </w:pPr>
     </w:lvl>
   </w:abstractNum>
-  <w:num w:numId="1">
+  <w:num w:numId="1" w16cid:durableId="29498526">
     <w:abstractNumId w:val="1"/>
   </w:num>
-  <w:num w:numId="2">
+  <w:num w:numId="2" w16cid:durableId="912399920">
     <w:abstractNumId w:val="0"/>
   </w:num>
-  <w:num w:numId="3">
+  <w:num w:numId="3" w16cid:durableId="1935047161">
     <w:abstractNumId w:val="2"/>
   </w:num>
 </w:numbering>
 </file>
 
+<file path=word/people.xml><?xml version="1.0" encoding="utf-8"?>
+<w15:people xmlns:wpc="http://schemas.microsoft.com/office/word/2010/wordprocessingCanvas" xmlns:cx="http://schemas.microsoft.com/office/drawing/2014/chartex" xmlns:cx1="http://schemas.microsoft.com/office/drawing/2015/9/8/chartex" xmlns:cx2="http://schemas.microsoft.com/office/drawing/2015/10/21/chartex" xmlns:cx3="http://schemas.microsoft.com/office/drawing/2016/5/9/chartex" xmlns:cx4="http://schemas.microsoft.com/office/drawing/2016/5/10/chartex" xmlns:cx5="http://schemas.microsoft.com/office/drawing/2016/5/11/chartex" xmlns:cx6="http://schemas.microsoft.com/office/drawing/2016/5/12/chartex" xmlns:cx7="http://schemas.microsoft.com/office/drawing/2016/5/13/chartex" xmlns:cx8="http://schemas.microsoft.com/office/drawing/2016/5/14/chartex" xmlns:mc="http://schemas.openxmlformats.org/markup-compatibility/2006" xmlns:aink="http://schemas.microsoft.com/office/drawing/2016/ink" xmlns:am3d="http://schemas.microsoft.com/office/drawing/2017/model3d" xmlns:o="urn:schemas-microsoft-com:office:office" xmlns:oel="http://schemas.microsoft.com/office/2019/extlst" xmlns:r="http://schemas.openxmlformats.org/officeDocument/2006/relationships" xmlns:m="http://schemas.openxmlformats.org/officeDocument/2006/math" xmlns:v="urn:schemas-microsoft-com:vml" xmlns:wp14="http://schemas.microsoft.com/office/word/2010/wordprocessingDrawing" xmlns:wp="http://schemas.openxmlformats.org/drawingml/2006/wordprocessingDrawing" xmlns:w10="urn:schemas-microsoft-com:office:word" xmlns:w="http://schemas.openxmlformats.org/wordprocessingml/2006/main" xmlns:w14="http://schemas.microsoft.com/office/word/2010/wordml" xmlns:w15="http://schemas.microsoft.com/office/word/2012/wordml" xmlns:w16cex="http://schemas.microsoft.com/office/word/2018/wordml/cex" xmlns:w16cid="http://schemas.microsoft.com/office/word/2016/wordml/cid" xmlns:w16="http://schemas.microsoft.com/office/word/2018/wordml" xmlns:w16sdtdh="http://schemas.microsoft.com/office/word/2020/wordml/sdtdatahash" xmlns:w16se="http://schemas.microsoft.com/office/word/2015/wordml/symex" xmlns:wpg="http://schemas.microsoft.com/office/word/2010/wordprocessingGroup" xmlns:wpi="http://schemas.microsoft.com/office/word/2010/wordprocessingInk" xmlns:wne="http://schemas.microsoft.com/office/word/2006/wordml" xmlns:wps="http://schemas.microsoft.com/office/word/2010/wordprocessingShape" mc:Ignorable="w14 w15 w16se w16cid w16 w16cex w16sdtdh wp14">
+  <w15:person w15:author="郝 龙鹏">
+    <w15:presenceInfo w15:providerId="Windows Live" w15:userId="9753cdcd0871fdcd"/>
+  </w15:person>
+</w15:people>
+</file>
+
 <file path=word/styles.xml><?xml version="1.0" encoding="utf-8"?>
-<w:styles xmlns:mc="http://schemas.openxmlformats.org/markup-compatibility/2006" xmlns:r="http://schemas.openxmlformats.org/officeDocument/2006/relationships" xmlns:w="http://schemas.openxmlformats.org/wordprocessingml/2006/main" xmlns:w14="http://schemas.microsoft.com/office/word/2010/wordml" xmlns:w15="http://schemas.microsoft.com/office/word/2012/wordml" xmlns:w16cid="http://schemas.microsoft.com/office/word/2016/wordml/cid" xmlns:w16se="http://schemas.microsoft.com/office/word/2015/wordml/symex" mc:Ignorable="w14 w15 w16se w16cid">
+<w:styles xmlns:mc="http://schemas.openxmlformats.org/markup-compatibility/2006" xmlns:r="http://schemas.openxmlformats.org/officeDocument/2006/relationships" xmlns:w="http://schemas.openxmlformats.org/wordprocessingml/2006/main" xmlns:w14="http://schemas.microsoft.com/office/word/2010/wordml" xmlns:w15="http://schemas.microsoft.com/office/word/2012/wordml" xmlns:w16cex="http://schemas.microsoft.com/office/word/2018/wordml/cex" xmlns:w16cid="http://schemas.microsoft.com/office/word/2016/wordml/cid" xmlns:w16="http://schemas.microsoft.com/office/word/2018/wordml" xmlns:w16sdtdh="http://schemas.microsoft.com/office/word/2020/wordml/sdtdatahash" xmlns:w16se="http://schemas.microsoft.com/office/word/2015/wordml/symex" mc:Ignorable="w14 w15 w16se w16cid w16 w16cex w16sdtdh">
   <w:docDefaults>
     <w:rPrDefault>
       <w:rPr>
@@ -1350,7 +1288,7 @@
     </w:rPrDefault>
     <w:pPrDefault/>
   </w:docDefaults>
-  <w:latentStyles w:defLockedState="0" w:defUIPriority="99" w:defSemiHidden="0" w:defUnhideWhenUsed="0" w:defQFormat="0" w:count="375">
+  <w:latentStyles w:defLockedState="0" w:defUIPriority="99" w:defSemiHidden="0" w:defUnhideWhenUsed="0" w:defQFormat="0" w:count="376">
     <w:lsdException w:name="Normal" w:uiPriority="0" w:qFormat="1"/>
     <w:lsdException w:name="heading 1" w:uiPriority="9" w:qFormat="1"/>
     <w:lsdException w:name="heading 2" w:semiHidden="1" w:uiPriority="9" w:unhideWhenUsed="1" w:qFormat="1"/>
@@ -1456,7 +1394,6 @@
     <w:lsdException w:name="HTML Sample" w:semiHidden="1" w:unhideWhenUsed="1"/>
     <w:lsdException w:name="HTML Typewriter" w:semiHidden="1" w:unhideWhenUsed="1"/>
     <w:lsdException w:name="HTML Variable" w:semiHidden="1" w:unhideWhenUsed="1"/>
-    <w:lsdException w:name="Normal Table" w:semiHidden="1" w:unhideWhenUsed="1"/>
     <w:lsdException w:name="annotation subject" w:semiHidden="1" w:unhideWhenUsed="1"/>
     <w:lsdException w:name="No List" w:semiHidden="1" w:unhideWhenUsed="1"/>
     <w:lsdException w:name="Outline List 1" w:semiHidden="1" w:unhideWhenUsed="1"/>
@@ -1503,10 +1440,8 @@
     <w:lsdException w:name="Table Subtle 2" w:semiHidden="1" w:unhideWhenUsed="1"/>
     <w:lsdException w:name="Table Web 1" w:semiHidden="1" w:unhideWhenUsed="1"/>
     <w:lsdException w:name="Table Web 2" w:semiHidden="1" w:unhideWhenUsed="1"/>
-    <w:lsdException w:name="Table Web 3" w:semiHidden="1" w:unhideWhenUsed="1"/>
     <w:lsdException w:name="Balloon Text" w:semiHidden="1" w:unhideWhenUsed="1"/>
     <w:lsdException w:name="Table Grid" w:uiPriority="59"/>
-    <w:lsdException w:name="Table Theme" w:semiHidden="1" w:unhideWhenUsed="1"/>
     <w:lsdException w:name="Placeholder Text" w:semiHidden="1"/>
     <w:lsdException w:name="No Spacing" w:uiPriority="1" w:qFormat="1"/>
     <w:lsdException w:name="Light Shading" w:uiPriority="60"/>
@@ -1726,6 +1661,7 @@
     <w:lsdException w:name="Smart Hyperlink" w:semiHidden="1" w:unhideWhenUsed="1"/>
     <w:lsdException w:name="Hashtag" w:semiHidden="1" w:unhideWhenUsed="1"/>
     <w:lsdException w:name="Unresolved Mention" w:semiHidden="1" w:unhideWhenUsed="1"/>
+    <w:lsdException w:name="Smart Link" w:semiHidden="1" w:unhideWhenUsed="1"/>
   </w:latentStyles>
   <w:style w:type="paragraph" w:default="1" w:styleId="a">
     <w:name w:val="Normal"/>
@@ -1738,6 +1674,7 @@
   <w:style w:type="character" w:default="1" w:styleId="a0">
     <w:name w:val="Default Paragraph Font"/>
     <w:uiPriority w:val="1"/>
+    <w:semiHidden/>
     <w:unhideWhenUsed/>
   </w:style>
   <w:style w:type="table" w:default="1" w:styleId="a1">
@@ -1770,6 +1707,64 @@
     <w:pPr>
       <w:ind w:firstLineChars="200" w:firstLine="420"/>
     </w:pPr>
+  </w:style>
+  <w:style w:type="character" w:styleId="a4">
+    <w:name w:val="annotation reference"/>
+    <w:basedOn w:val="a0"/>
+    <w:uiPriority w:val="99"/>
+    <w:semiHidden/>
+    <w:unhideWhenUsed/>
+    <w:rsid w:val="009C6A5C"/>
+    <w:rPr>
+      <w:sz w:val="21"/>
+      <w:szCs w:val="21"/>
+    </w:rPr>
+  </w:style>
+  <w:style w:type="paragraph" w:styleId="a5">
+    <w:name w:val="annotation text"/>
+    <w:basedOn w:val="a"/>
+    <w:link w:val="a6"/>
+    <w:uiPriority w:val="99"/>
+    <w:semiHidden/>
+    <w:unhideWhenUsed/>
+    <w:rsid w:val="009C6A5C"/>
+    <w:pPr>
+      <w:jc w:val="left"/>
+    </w:pPr>
+  </w:style>
+  <w:style w:type="character" w:customStyle="1" w:styleId="a6">
+    <w:name w:val="批注文字 字符"/>
+    <w:basedOn w:val="a0"/>
+    <w:link w:val="a5"/>
+    <w:uiPriority w:val="99"/>
+    <w:semiHidden/>
+    <w:rsid w:val="009C6A5C"/>
+  </w:style>
+  <w:style w:type="paragraph" w:styleId="a7">
+    <w:name w:val="annotation subject"/>
+    <w:basedOn w:val="a5"/>
+    <w:next w:val="a5"/>
+    <w:link w:val="a8"/>
+    <w:uiPriority w:val="99"/>
+    <w:semiHidden/>
+    <w:unhideWhenUsed/>
+    <w:rsid w:val="009C6A5C"/>
+    <w:rPr>
+      <w:b/>
+      <w:bCs/>
+    </w:rPr>
+  </w:style>
+  <w:style w:type="character" w:customStyle="1" w:styleId="a8">
+    <w:name w:val="批注主题 字符"/>
+    <w:basedOn w:val="a6"/>
+    <w:link w:val="a7"/>
+    <w:uiPriority w:val="99"/>
+    <w:semiHidden/>
+    <w:rsid w:val="009C6A5C"/>
+    <w:rPr>
+      <w:b/>
+      <w:bCs/>
+    </w:rPr>
   </w:style>
 </w:styles>
 </file>
